--- a/Summary.docx
+++ b/Summary.docx
@@ -21,8 +21,10 @@
           <w:szCs w:val="24"/>
           <w:lang w:val="en-US" w:eastAsia="zh-CN"/>
         </w:rPr>
-        <w:t>Student Name: Yinan Du</w:t>
-      </w:r>
+        <w:t>Student Name: Yinan Du, Zilong Zheng, Brian Luu</w:t>
+      </w:r>
+      <w:bookmarkStart w:id="0" w:name="_GoBack"/>
+      <w:bookmarkEnd w:id="0"/>
     </w:p>
     <w:p>
       <w:pPr>
@@ -64,18 +66,7 @@
           <w:szCs w:val="24"/>
           <w:lang w:val="en-US" w:eastAsia="zh-CN"/>
         </w:rPr>
-        <w:t>GOOGL is the market symbol of Alphabet Inc Class A. It is sector in communication services. As the summary of the output file, This stock will be recommend to buy or sell base on two technical indicator Relative Strength Index, Moving Average and two fundamental metrics Price To Sales Ratio, Discoun</w:t>
-      </w:r>
-      <w:bookmarkStart w:id="0" w:name="_GoBack"/>
-      <w:bookmarkEnd w:id="0"/>
-      <w:r>
-        <w:rPr>
-          <w:rFonts w:hint="eastAsia" w:ascii="Times New Roman" w:hAnsi="Times New Roman" w:cs="Times New Roman"/>
-          <w:sz w:val="24"/>
-          <w:szCs w:val="24"/>
-          <w:lang w:val="en-US" w:eastAsia="zh-CN"/>
-        </w:rPr>
-        <w:t>ted Cash Flow. Information will be based on date 12/03/2021.</w:t>
+        <w:t>GOOGL is the market symbol of Alphabet Inc Class A. It is sector in communication services. As the summary of the output file, This stock will be recommend to buy or sell base on two technical indicator Relative Strength Index, Moving Average and two fundamental metrics Price To Sales Ratio, Discounted Cash Flow. Information will be based on date 12/03/2021.</w:t>
       </w:r>
     </w:p>
     <w:p>

--- a/Summary.docx
+++ b/Summary.docx
@@ -40,24 +40,18 @@
           <w:rFonts w:ascii="Times New Roman" w:hAnsi="Times New Roman" w:cs="Times New Roman"/>
           <w:sz w:val="24"/>
         </w:rPr>
-        <w:t xml:space="preserve">, </w:t>
-      </w:r>
-      <w:proofErr w:type="spellStart"/>
-      <w:r>
-        <w:rPr>
-          <w:rFonts w:ascii="Times New Roman" w:hAnsi="Times New Roman" w:cs="Times New Roman"/>
-          <w:sz w:val="24"/>
-        </w:rPr>
-        <w:t>Zilong</w:t>
-      </w:r>
-      <w:proofErr w:type="spellEnd"/>
-      <w:r>
-        <w:rPr>
-          <w:rFonts w:ascii="Times New Roman" w:hAnsi="Times New Roman" w:cs="Times New Roman"/>
-          <w:sz w:val="24"/>
-        </w:rPr>
-        <w:t xml:space="preserve"> Zheng, Brian Luu</w:t>
-      </w:r>
+        <w:t>, Zilong Zheng, Brian Luu</w:t>
+      </w:r>
+    </w:p>
+    <w:p>
+      <w:pPr>
+        <w:spacing w:line="480" w:lineRule="auto"/>
+        <w:jc w:val="left"/>
+        <w:rPr>
+          <w:rFonts w:ascii="Times New Roman" w:hAnsi="Times New Roman" w:cs="Times New Roman"/>
+          <w:sz w:val="24"/>
+        </w:rPr>
+      </w:pPr>
     </w:p>
     <w:p>
       <w:pPr>
@@ -67,12 +61,14 @@
         <w:rPr>
           <w:rFonts w:ascii="Times New Roman" w:hAnsi="Times New Roman" w:cs="Times New Roman"/>
           <w:sz w:val="24"/>
-        </w:rPr>
-      </w:pPr>
-      <w:r>
-        <w:rPr>
-          <w:rFonts w:ascii="Times New Roman" w:hAnsi="Times New Roman" w:cs="Times New Roman" w:hint="eastAsia"/>
-          <w:sz w:val="24"/>
+          <w:u w:val="single"/>
+        </w:rPr>
+      </w:pPr>
+      <w:r>
+        <w:rPr>
+          <w:rFonts w:ascii="Times New Roman" w:hAnsi="Times New Roman" w:cs="Times New Roman" w:hint="eastAsia"/>
+          <w:sz w:val="24"/>
+          <w:u w:val="single"/>
         </w:rPr>
         <w:t>Summary of Stock symbol GOOGL</w:t>
       </w:r>
@@ -147,14 +143,7 @@
           <w:rFonts w:ascii="Times New Roman" w:hAnsi="Times New Roman" w:cs="Times New Roman" w:hint="eastAsia"/>
           <w:sz w:val="24"/>
         </w:rPr>
-        <w:t xml:space="preserve"> on two technical </w:t>
-      </w:r>
-      <w:r>
-        <w:rPr>
-          <w:rFonts w:ascii="Times New Roman" w:hAnsi="Times New Roman" w:cs="Times New Roman" w:hint="eastAsia"/>
-          <w:sz w:val="24"/>
-        </w:rPr>
-        <w:t>indicator</w:t>
+        <w:t xml:space="preserve"> on two technical indicator</w:t>
       </w:r>
       <w:r>
         <w:rPr>
@@ -182,23 +171,7 @@
           <w:rFonts w:ascii="Times New Roman" w:hAnsi="Times New Roman" w:cs="Times New Roman" w:hint="eastAsia"/>
           <w:sz w:val="24"/>
         </w:rPr>
-        <w:t xml:space="preserve"> Price </w:t>
-      </w:r>
-      <w:proofErr w:type="gramStart"/>
-      <w:r>
-        <w:rPr>
-          <w:rFonts w:ascii="Times New Roman" w:hAnsi="Times New Roman" w:cs="Times New Roman" w:hint="eastAsia"/>
-          <w:sz w:val="24"/>
-        </w:rPr>
-        <w:t>To</w:t>
-      </w:r>
-      <w:proofErr w:type="gramEnd"/>
-      <w:r>
-        <w:rPr>
-          <w:rFonts w:ascii="Times New Roman" w:hAnsi="Times New Roman" w:cs="Times New Roman" w:hint="eastAsia"/>
-          <w:sz w:val="24"/>
-        </w:rPr>
-        <w:t xml:space="preserve"> Sales Ratio</w:t>
+        <w:t xml:space="preserve"> Price To Sales Ratio</w:t>
       </w:r>
       <w:r>
         <w:rPr>
@@ -263,14 +236,7 @@
           <w:rFonts w:ascii="Times New Roman" w:hAnsi="Times New Roman" w:cs="Times New Roman" w:hint="eastAsia"/>
           <w:sz w:val="24"/>
         </w:rPr>
-        <w:t xml:space="preserve"> indicator to signal whether a stock is overbought or o</w:t>
-      </w:r>
-      <w:r>
-        <w:rPr>
-          <w:rFonts w:ascii="Times New Roman" w:hAnsi="Times New Roman" w:cs="Times New Roman" w:hint="eastAsia"/>
-          <w:sz w:val="24"/>
-        </w:rPr>
-        <w:t>vers</w:t>
+        <w:t xml:space="preserve"> indicator to signal whether a stock is overbought or overs</w:t>
       </w:r>
       <w:r>
         <w:rPr>
@@ -396,14 +362,7 @@
           <w:rFonts w:ascii="Times New Roman" w:hAnsi="Times New Roman" w:cs="Times New Roman" w:hint="eastAsia"/>
           <w:sz w:val="24"/>
         </w:rPr>
-        <w:t xml:space="preserve"> GOOGL</w:t>
-      </w:r>
-      <w:r>
-        <w:rPr>
-          <w:rFonts w:ascii="Times New Roman" w:hAnsi="Times New Roman" w:cs="Times New Roman" w:hint="eastAsia"/>
-          <w:sz w:val="24"/>
-        </w:rPr>
-        <w:t xml:space="preserve"> is 44.17 which is in a natural area. </w:t>
+        <w:t xml:space="preserve"> GOOGL is 44.17 which is in a natural area. </w:t>
       </w:r>
       <w:r>
         <w:rPr>
@@ -419,15 +378,13 @@
         </w:rPr>
         <w:t xml:space="preserve">ould consider </w:t>
       </w:r>
-      <w:proofErr w:type="gramStart"/>
-      <w:r>
-        <w:rPr>
-          <w:rFonts w:ascii="Times New Roman" w:hAnsi="Times New Roman" w:cs="Times New Roman" w:hint="eastAsia"/>
-          <w:sz w:val="24"/>
-        </w:rPr>
-        <w:t>to buy</w:t>
-      </w:r>
-      <w:proofErr w:type="gramEnd"/>
+      <w:r>
+        <w:rPr>
+          <w:rFonts w:ascii="Times New Roman" w:hAnsi="Times New Roman" w:cs="Times New Roman"/>
+          <w:sz w:val="24"/>
+        </w:rPr>
+        <w:t>buying</w:t>
+      </w:r>
       <w:r>
         <w:rPr>
           <w:rFonts w:ascii="Times New Roman" w:hAnsi="Times New Roman" w:cs="Times New Roman"/>
@@ -505,14 +462,7 @@
           <w:rFonts w:ascii="Times New Roman" w:hAnsi="Times New Roman" w:cs="Times New Roman" w:hint="eastAsia"/>
           <w:sz w:val="24"/>
         </w:rPr>
-        <w:t>Moving averag</w:t>
-      </w:r>
-      <w:r>
-        <w:rPr>
-          <w:rFonts w:ascii="Times New Roman" w:hAnsi="Times New Roman" w:cs="Times New Roman" w:hint="eastAsia"/>
-          <w:sz w:val="24"/>
-        </w:rPr>
-        <w:t>e is</w:t>
+        <w:t>Moving average is</w:t>
       </w:r>
       <w:r>
         <w:rPr>
@@ -568,35 +518,7 @@
           <w:rFonts w:ascii="Times New Roman" w:hAnsi="Times New Roman" w:cs="Times New Roman" w:hint="eastAsia"/>
           <w:sz w:val="24"/>
         </w:rPr>
-        <w:t>he shorter-term SMA is above longer-term SMA. It indicates a golden cross is taken in place</w:t>
-      </w:r>
-      <w:r>
-        <w:rPr>
-          <w:rFonts w:ascii="Times New Roman" w:hAnsi="Times New Roman" w:cs="Times New Roman" w:hint="eastAsia"/>
-          <w:sz w:val="24"/>
-        </w:rPr>
-        <w:t>.</w:t>
-      </w:r>
-      <w:r>
-        <w:rPr>
-          <w:rFonts w:ascii="Times New Roman" w:hAnsi="Times New Roman" w:cs="Times New Roman" w:hint="eastAsia"/>
-          <w:sz w:val="24"/>
-        </w:rPr>
-        <w:t xml:space="preserve"> </w:t>
-      </w:r>
-      <w:r>
-        <w:rPr>
-          <w:rFonts w:ascii="Times New Roman" w:hAnsi="Times New Roman" w:cs="Times New Roman" w:hint="eastAsia"/>
-          <w:sz w:val="24"/>
-        </w:rPr>
-        <w:t>I</w:t>
-      </w:r>
-      <w:r>
-        <w:rPr>
-          <w:rFonts w:ascii="Times New Roman" w:hAnsi="Times New Roman" w:cs="Times New Roman" w:hint="eastAsia"/>
-          <w:sz w:val="24"/>
-        </w:rPr>
-        <w:t>t is an opportunity to buy.</w:t>
+        <w:t>he shorter-term SMA is above longer-term SMA. It indicates a golden cross is taken in place. It is an opportunity to buy.</w:t>
       </w:r>
     </w:p>
     <w:p>
@@ -616,230 +538,191 @@
           <w:bCs/>
           <w:sz w:val="24"/>
         </w:rPr>
-        <w:t>Price To S</w:t>
-      </w:r>
-      <w:r>
-        <w:rPr>
-          <w:rFonts w:ascii="Times New Roman" w:hAnsi="Times New Roman" w:cs="Times New Roman" w:hint="eastAsia"/>
+        <w:t>Price To Sales Ratio:</w:t>
+      </w:r>
+    </w:p>
+    <w:p>
+      <w:pPr>
+        <w:spacing w:line="480" w:lineRule="auto"/>
+        <w:ind w:firstLine="420"/>
+        <w:rPr>
+          <w:rFonts w:ascii="Times New Roman" w:hAnsi="Times New Roman" w:cs="Times New Roman"/>
+          <w:sz w:val="24"/>
+        </w:rPr>
+      </w:pPr>
+      <w:r>
+        <w:rPr>
+          <w:rFonts w:ascii="Times New Roman" w:hAnsi="Times New Roman" w:cs="Times New Roman" w:hint="eastAsia"/>
+          <w:sz w:val="24"/>
+        </w:rPr>
+        <w:t>Price to sales ratio shows how much the market values the company</w:t>
+      </w:r>
+      <w:r>
+        <w:rPr>
+          <w:rFonts w:ascii="Times New Roman" w:hAnsi="Times New Roman" w:cs="Times New Roman"/>
+          <w:sz w:val="24"/>
+        </w:rPr>
+        <w:t>’</w:t>
+      </w:r>
+      <w:r>
+        <w:rPr>
+          <w:rFonts w:ascii="Times New Roman" w:hAnsi="Times New Roman" w:cs="Times New Roman" w:hint="eastAsia"/>
+          <w:sz w:val="24"/>
+        </w:rPr>
+        <w:t>s sales. It is usually use</w:t>
+      </w:r>
+      <w:r>
+        <w:rPr>
+          <w:rFonts w:ascii="Times New Roman" w:hAnsi="Times New Roman" w:cs="Times New Roman"/>
+          <w:sz w:val="24"/>
+        </w:rPr>
+        <w:t>d</w:t>
+      </w:r>
+      <w:r>
+        <w:rPr>
+          <w:rFonts w:ascii="Times New Roman" w:hAnsi="Times New Roman" w:cs="Times New Roman" w:hint="eastAsia"/>
+          <w:sz w:val="24"/>
+        </w:rPr>
+        <w:t xml:space="preserve"> with other matrices to determine whether to buy or sell. By singl</w:t>
+      </w:r>
+      <w:r>
+        <w:rPr>
+          <w:rFonts w:ascii="Times New Roman" w:hAnsi="Times New Roman" w:cs="Times New Roman"/>
+          <w:sz w:val="24"/>
+        </w:rPr>
+        <w:t>ing</w:t>
+      </w:r>
+      <w:r>
+        <w:rPr>
+          <w:rFonts w:ascii="Times New Roman" w:hAnsi="Times New Roman" w:cs="Times New Roman" w:hint="eastAsia"/>
+          <w:sz w:val="24"/>
+        </w:rPr>
+        <w:t xml:space="preserve"> itself </w:t>
+      </w:r>
+      <w:r>
+        <w:rPr>
+          <w:rFonts w:ascii="Times New Roman" w:hAnsi="Times New Roman" w:cs="Times New Roman" w:hint="eastAsia"/>
+          <w:sz w:val="24"/>
+        </w:rPr>
+        <w:lastRenderedPageBreak/>
+        <w:t xml:space="preserve">out, a low P/S ratio is good for investor to buy. Take a look </w:t>
+      </w:r>
+      <w:r>
+        <w:rPr>
+          <w:rFonts w:ascii="Times New Roman" w:hAnsi="Times New Roman" w:cs="Times New Roman"/>
+          <w:sz w:val="24"/>
+        </w:rPr>
+        <w:t>at</w:t>
+      </w:r>
+      <w:r>
+        <w:rPr>
+          <w:rFonts w:ascii="Times New Roman" w:hAnsi="Times New Roman" w:cs="Times New Roman" w:hint="eastAsia"/>
+          <w:sz w:val="24"/>
+        </w:rPr>
+        <w:t xml:space="preserve"> GOOGL and compare</w:t>
+      </w:r>
+      <w:r>
+        <w:rPr>
+          <w:rFonts w:ascii="Times New Roman" w:hAnsi="Times New Roman" w:cs="Times New Roman"/>
+          <w:sz w:val="24"/>
+        </w:rPr>
+        <w:t xml:space="preserve"> it</w:t>
+      </w:r>
+      <w:r>
+        <w:rPr>
+          <w:rFonts w:ascii="Times New Roman" w:hAnsi="Times New Roman" w:cs="Times New Roman" w:hint="eastAsia"/>
+          <w:sz w:val="24"/>
+        </w:rPr>
+        <w:t xml:space="preserve"> with other compan</w:t>
+      </w:r>
+      <w:r>
+        <w:rPr>
+          <w:rFonts w:ascii="Times New Roman" w:hAnsi="Times New Roman" w:cs="Times New Roman"/>
+          <w:sz w:val="24"/>
+        </w:rPr>
+        <w:t>ies</w:t>
+      </w:r>
+      <w:r>
+        <w:rPr>
+          <w:rFonts w:ascii="Times New Roman" w:hAnsi="Times New Roman" w:cs="Times New Roman" w:hint="eastAsia"/>
+          <w:sz w:val="24"/>
+        </w:rPr>
+        <w:t xml:space="preserve"> within same sector. It seems </w:t>
+      </w:r>
+      <w:r>
+        <w:rPr>
+          <w:rFonts w:ascii="Times New Roman" w:hAnsi="Times New Roman" w:cs="Times New Roman"/>
+          <w:sz w:val="24"/>
+        </w:rPr>
+        <w:t xml:space="preserve">that </w:t>
+      </w:r>
+      <w:r>
+        <w:rPr>
+          <w:rFonts w:ascii="Times New Roman" w:hAnsi="Times New Roman" w:cs="Times New Roman" w:hint="eastAsia"/>
+          <w:sz w:val="24"/>
+        </w:rPr>
+        <w:t>it ha</w:t>
+      </w:r>
+      <w:r>
+        <w:rPr>
+          <w:rFonts w:ascii="Times New Roman" w:hAnsi="Times New Roman" w:cs="Times New Roman"/>
+          <w:sz w:val="24"/>
+        </w:rPr>
+        <w:t>s</w:t>
+      </w:r>
+      <w:r>
+        <w:rPr>
+          <w:rFonts w:ascii="Times New Roman" w:hAnsi="Times New Roman" w:cs="Times New Roman" w:hint="eastAsia"/>
+          <w:sz w:val="24"/>
+        </w:rPr>
+        <w:t xml:space="preserve"> the highest P/S ratio which is a warning sign its price might drop. It is recommend</w:t>
+      </w:r>
+      <w:r>
+        <w:rPr>
+          <w:rFonts w:ascii="Times New Roman" w:hAnsi="Times New Roman" w:cs="Times New Roman"/>
+          <w:sz w:val="24"/>
+        </w:rPr>
+        <w:t>ed</w:t>
+      </w:r>
+      <w:r>
+        <w:rPr>
+          <w:rFonts w:ascii="Times New Roman" w:hAnsi="Times New Roman" w:cs="Times New Roman" w:hint="eastAsia"/>
+          <w:sz w:val="24"/>
+        </w:rPr>
+        <w:t xml:space="preserve"> to sell it at </w:t>
+      </w:r>
+      <w:r>
+        <w:rPr>
+          <w:rFonts w:ascii="Times New Roman" w:hAnsi="Times New Roman" w:cs="Times New Roman"/>
+          <w:sz w:val="24"/>
+        </w:rPr>
+        <w:t>a</w:t>
+      </w:r>
+      <w:r>
+        <w:rPr>
+          <w:rFonts w:ascii="Times New Roman" w:hAnsi="Times New Roman" w:cs="Times New Roman" w:hint="eastAsia"/>
+          <w:sz w:val="24"/>
+        </w:rPr>
+        <w:t xml:space="preserve"> high price.</w:t>
+      </w:r>
+    </w:p>
+    <w:p>
+      <w:pPr>
+        <w:spacing w:line="480" w:lineRule="auto"/>
+        <w:rPr>
+          <w:rFonts w:ascii="Times New Roman" w:hAnsi="Times New Roman" w:cs="Times New Roman"/>
           <w:b/>
           <w:bCs/>
           <w:sz w:val="24"/>
         </w:rPr>
-        <w:t>ales Ratio:</w:t>
-      </w:r>
-    </w:p>
-    <w:p>
-      <w:pPr>
-        <w:spacing w:line="480" w:lineRule="auto"/>
-        <w:ind w:firstLine="420"/>
-        <w:rPr>
-          <w:rFonts w:ascii="Times New Roman" w:hAnsi="Times New Roman" w:cs="Times New Roman"/>
-          <w:sz w:val="24"/>
-        </w:rPr>
-      </w:pPr>
-      <w:r>
-        <w:rPr>
-          <w:rFonts w:ascii="Times New Roman" w:hAnsi="Times New Roman" w:cs="Times New Roman" w:hint="eastAsia"/>
-          <w:sz w:val="24"/>
-        </w:rPr>
-        <w:t>Price to sales ratio shows how much the market values</w:t>
-      </w:r>
-      <w:r>
-        <w:rPr>
-          <w:rFonts w:ascii="Times New Roman" w:hAnsi="Times New Roman" w:cs="Times New Roman" w:hint="eastAsia"/>
-          <w:sz w:val="24"/>
-        </w:rPr>
-        <w:t xml:space="preserve"> the company</w:t>
-      </w:r>
-      <w:r>
-        <w:rPr>
-          <w:rFonts w:ascii="Times New Roman" w:hAnsi="Times New Roman" w:cs="Times New Roman"/>
-          <w:sz w:val="24"/>
-        </w:rPr>
-        <w:t>’</w:t>
-      </w:r>
-      <w:r>
-        <w:rPr>
-          <w:rFonts w:ascii="Times New Roman" w:hAnsi="Times New Roman" w:cs="Times New Roman" w:hint="eastAsia"/>
-          <w:sz w:val="24"/>
-        </w:rPr>
-        <w:t>s sales. It is usually use</w:t>
-      </w:r>
-      <w:r>
-        <w:rPr>
-          <w:rFonts w:ascii="Times New Roman" w:hAnsi="Times New Roman" w:cs="Times New Roman"/>
-          <w:sz w:val="24"/>
-        </w:rPr>
-        <w:t>d</w:t>
-      </w:r>
-      <w:r>
-        <w:rPr>
-          <w:rFonts w:ascii="Times New Roman" w:hAnsi="Times New Roman" w:cs="Times New Roman" w:hint="eastAsia"/>
-          <w:sz w:val="24"/>
-        </w:rPr>
-        <w:t xml:space="preserve"> with other matrices to determine whether to buy or sell. By singl</w:t>
-      </w:r>
-      <w:r>
-        <w:rPr>
-          <w:rFonts w:ascii="Times New Roman" w:hAnsi="Times New Roman" w:cs="Times New Roman"/>
-          <w:sz w:val="24"/>
-        </w:rPr>
-        <w:t>ing</w:t>
-      </w:r>
-      <w:r>
-        <w:rPr>
-          <w:rFonts w:ascii="Times New Roman" w:hAnsi="Times New Roman" w:cs="Times New Roman" w:hint="eastAsia"/>
-          <w:sz w:val="24"/>
-        </w:rPr>
-        <w:t xml:space="preserve"> itself out, a low P/S ratio is good for investor to buy. </w:t>
-      </w:r>
-      <w:proofErr w:type="gramStart"/>
-      <w:r>
-        <w:rPr>
-          <w:rFonts w:ascii="Times New Roman" w:hAnsi="Times New Roman" w:cs="Times New Roman" w:hint="eastAsia"/>
-          <w:sz w:val="24"/>
-        </w:rPr>
-        <w:t>Take a look</w:t>
-      </w:r>
-      <w:proofErr w:type="gramEnd"/>
-      <w:r>
-        <w:rPr>
-          <w:rFonts w:ascii="Times New Roman" w:hAnsi="Times New Roman" w:cs="Times New Roman" w:hint="eastAsia"/>
-          <w:sz w:val="24"/>
-        </w:rPr>
-        <w:t xml:space="preserve"> </w:t>
-      </w:r>
-      <w:r>
-        <w:rPr>
-          <w:rFonts w:ascii="Times New Roman" w:hAnsi="Times New Roman" w:cs="Times New Roman"/>
-          <w:sz w:val="24"/>
-        </w:rPr>
-        <w:t>at</w:t>
-      </w:r>
-      <w:r>
-        <w:rPr>
-          <w:rFonts w:ascii="Times New Roman" w:hAnsi="Times New Roman" w:cs="Times New Roman" w:hint="eastAsia"/>
-          <w:sz w:val="24"/>
-        </w:rPr>
-        <w:t xml:space="preserve"> GOOGL and</w:t>
-      </w:r>
-      <w:r>
-        <w:rPr>
-          <w:rFonts w:ascii="Times New Roman" w:hAnsi="Times New Roman" w:cs="Times New Roman" w:hint="eastAsia"/>
-          <w:sz w:val="24"/>
-        </w:rPr>
-        <w:t xml:space="preserve"> compare</w:t>
-      </w:r>
-      <w:r>
-        <w:rPr>
-          <w:rFonts w:ascii="Times New Roman" w:hAnsi="Times New Roman" w:cs="Times New Roman"/>
-          <w:sz w:val="24"/>
-        </w:rPr>
-        <w:t xml:space="preserve"> it</w:t>
-      </w:r>
-      <w:r>
-        <w:rPr>
-          <w:rFonts w:ascii="Times New Roman" w:hAnsi="Times New Roman" w:cs="Times New Roman" w:hint="eastAsia"/>
-          <w:sz w:val="24"/>
-        </w:rPr>
-        <w:t xml:space="preserve"> </w:t>
-      </w:r>
-      <w:r>
-        <w:rPr>
-          <w:rFonts w:ascii="Times New Roman" w:hAnsi="Times New Roman" w:cs="Times New Roman" w:hint="eastAsia"/>
-          <w:sz w:val="24"/>
-        </w:rPr>
-        <w:lastRenderedPageBreak/>
-        <w:t>with other compan</w:t>
-      </w:r>
-      <w:r>
-        <w:rPr>
-          <w:rFonts w:ascii="Times New Roman" w:hAnsi="Times New Roman" w:cs="Times New Roman"/>
-          <w:sz w:val="24"/>
-        </w:rPr>
-        <w:t>ies</w:t>
-      </w:r>
-      <w:r>
-        <w:rPr>
-          <w:rFonts w:ascii="Times New Roman" w:hAnsi="Times New Roman" w:cs="Times New Roman" w:hint="eastAsia"/>
-          <w:sz w:val="24"/>
-        </w:rPr>
-        <w:t xml:space="preserve"> within same sector. It seems </w:t>
-      </w:r>
-      <w:r>
-        <w:rPr>
-          <w:rFonts w:ascii="Times New Roman" w:hAnsi="Times New Roman" w:cs="Times New Roman"/>
-          <w:sz w:val="24"/>
-        </w:rPr>
-        <w:t xml:space="preserve">that </w:t>
-      </w:r>
-      <w:r>
-        <w:rPr>
-          <w:rFonts w:ascii="Times New Roman" w:hAnsi="Times New Roman" w:cs="Times New Roman" w:hint="eastAsia"/>
-          <w:sz w:val="24"/>
-        </w:rPr>
-        <w:t>it ha</w:t>
-      </w:r>
-      <w:r>
-        <w:rPr>
-          <w:rFonts w:ascii="Times New Roman" w:hAnsi="Times New Roman" w:cs="Times New Roman"/>
-          <w:sz w:val="24"/>
-        </w:rPr>
-        <w:t>s</w:t>
-      </w:r>
-      <w:r>
-        <w:rPr>
-          <w:rFonts w:ascii="Times New Roman" w:hAnsi="Times New Roman" w:cs="Times New Roman" w:hint="eastAsia"/>
-          <w:sz w:val="24"/>
-        </w:rPr>
-        <w:t xml:space="preserve"> the highest P/S ratio which is a warning sign its price might drop. It is recommend</w:t>
-      </w:r>
-      <w:r>
-        <w:rPr>
-          <w:rFonts w:ascii="Times New Roman" w:hAnsi="Times New Roman" w:cs="Times New Roman"/>
-          <w:sz w:val="24"/>
-        </w:rPr>
-        <w:t>ed</w:t>
-      </w:r>
-      <w:r>
-        <w:rPr>
-          <w:rFonts w:ascii="Times New Roman" w:hAnsi="Times New Roman" w:cs="Times New Roman" w:hint="eastAsia"/>
-          <w:sz w:val="24"/>
-        </w:rPr>
-        <w:t xml:space="preserve"> to sell it at </w:t>
-      </w:r>
-      <w:r>
-        <w:rPr>
-          <w:rFonts w:ascii="Times New Roman" w:hAnsi="Times New Roman" w:cs="Times New Roman"/>
-          <w:sz w:val="24"/>
-        </w:rPr>
-        <w:t>a</w:t>
-      </w:r>
-      <w:r>
-        <w:rPr>
-          <w:rFonts w:ascii="Times New Roman" w:hAnsi="Times New Roman" w:cs="Times New Roman" w:hint="eastAsia"/>
-          <w:sz w:val="24"/>
-        </w:rPr>
-        <w:t xml:space="preserve"> high price.</w:t>
-      </w:r>
-    </w:p>
-    <w:p>
-      <w:pPr>
-        <w:spacing w:line="480" w:lineRule="auto"/>
-        <w:rPr>
-          <w:rFonts w:ascii="Times New Roman" w:hAnsi="Times New Roman" w:cs="Times New Roman"/>
+      </w:pPr>
+      <w:r>
+        <w:rPr>
+          <w:rFonts w:ascii="Times New Roman" w:hAnsi="Times New Roman" w:cs="Times New Roman" w:hint="eastAsia"/>
           <w:b/>
           <w:bCs/>
           <w:sz w:val="24"/>
         </w:rPr>
-      </w:pPr>
-      <w:r>
-        <w:rPr>
-          <w:rFonts w:ascii="Times New Roman" w:hAnsi="Times New Roman" w:cs="Times New Roman" w:hint="eastAsia"/>
-          <w:b/>
-          <w:bCs/>
-          <w:sz w:val="24"/>
-        </w:rPr>
         <w:t>Discounted Cash Flow:</w:t>
       </w:r>
     </w:p>
@@ -857,14 +740,7 @@
           <w:rFonts w:ascii="Times New Roman" w:hAnsi="Times New Roman" w:cs="Times New Roman" w:hint="eastAsia"/>
           <w:sz w:val="24"/>
         </w:rPr>
-        <w:t xml:space="preserve">DCF helps determine the value of an investment based on </w:t>
-      </w:r>
-      <w:r>
-        <w:rPr>
-          <w:rFonts w:ascii="Times New Roman" w:hAnsi="Times New Roman" w:cs="Times New Roman" w:hint="eastAsia"/>
-          <w:sz w:val="24"/>
-        </w:rPr>
-        <w:t xml:space="preserve">its future cash flows. </w:t>
+        <w:t xml:space="preserve">DCF helps determine the value of an investment based on its future cash flows. </w:t>
       </w:r>
       <w:r>
         <w:rPr>

--- a/Summary.docx
+++ b/Summary.docx
@@ -56,6 +56,32 @@
     <w:p>
       <w:pPr>
         <w:spacing w:line="480" w:lineRule="auto"/>
+        <w:jc w:val="left"/>
+        <w:rPr>
+          <w:rFonts w:ascii="Times New Roman" w:hAnsi="Times New Roman" w:cs="Times New Roman"/>
+          <w:sz w:val="24"/>
+        </w:rPr>
+      </w:pPr>
+      <w:r>
+        <w:rPr>
+          <w:rFonts w:ascii="Times New Roman" w:hAnsi="Times New Roman" w:cs="Times New Roman"/>
+          <w:b/>
+          <w:bCs/>
+          <w:sz w:val="24"/>
+        </w:rPr>
+        <w:t xml:space="preserve">Recommendation: </w:t>
+      </w:r>
+      <w:r>
+        <w:rPr>
+          <w:rFonts w:ascii="Times New Roman" w:hAnsi="Times New Roman" w:cs="Times New Roman"/>
+          <w:sz w:val="24"/>
+        </w:rPr>
+        <w:t>Buy GOOGL</w:t>
+      </w:r>
+    </w:p>
+    <w:p>
+      <w:pPr>
+        <w:spacing w:line="480" w:lineRule="auto"/>
         <w:ind w:firstLine="420"/>
         <w:jc w:val="center"/>
         <w:rPr>
@@ -569,7 +595,15 @@
           <w:rFonts w:ascii="Times New Roman" w:hAnsi="Times New Roman" w:cs="Times New Roman" w:hint="eastAsia"/>
           <w:sz w:val="24"/>
         </w:rPr>
-        <w:t>s sales. It is usually use</w:t>
+        <w:t xml:space="preserve">s sales. It is </w:t>
+      </w:r>
+      <w:r>
+        <w:rPr>
+          <w:rFonts w:ascii="Times New Roman" w:hAnsi="Times New Roman" w:cs="Times New Roman" w:hint="eastAsia"/>
+          <w:sz w:val="24"/>
+        </w:rPr>
+        <w:lastRenderedPageBreak/>
+        <w:t>usually use</w:t>
       </w:r>
       <w:r>
         <w:rPr>
@@ -597,15 +631,7 @@
           <w:rFonts w:ascii="Times New Roman" w:hAnsi="Times New Roman" w:cs="Times New Roman" w:hint="eastAsia"/>
           <w:sz w:val="24"/>
         </w:rPr>
-        <w:t xml:space="preserve"> itself </w:t>
-      </w:r>
-      <w:r>
-        <w:rPr>
-          <w:rFonts w:ascii="Times New Roman" w:hAnsi="Times New Roman" w:cs="Times New Roman" w:hint="eastAsia"/>
-          <w:sz w:val="24"/>
-        </w:rPr>
-        <w:lastRenderedPageBreak/>
-        <w:t xml:space="preserve">out, a low P/S ratio is good for investor to buy. Take a look </w:t>
+        <w:t xml:space="preserve"> itself out, a low P/S ratio is good for investor to buy. Take a look </w:t>
       </w:r>
       <w:r>
         <w:rPr>
